--- a/texts/Front.docx
+++ b/texts/Front.docx
@@ -399,7 +399,6 @@
         <w:pStyle w:val="PargrafodaLista"/>
         <w:jc w:val="center"/>
       </w:pPr>
-      <w:bookmarkStart w:id="0" w:name="_GoBack"/>
       <w:r>
         <w:rPr>
           <w:noProof/>
@@ -457,7 +456,6 @@
           </wp:inline>
         </w:drawing>
       </w:r>
-      <w:bookmarkEnd w:id="0"/>
     </w:p>
     <w:p>
       <w:pPr>
@@ -1431,11 +1429,29 @@
     </w:p>
     <w:p>
       <w:pPr>
+        <w:pStyle w:val="PargrafodaLista"/>
+      </w:pPr>
+    </w:p>
+    <w:p>
+      <w:pPr>
+        <w:pStyle w:val="PargrafodaLista"/>
+        <w:rPr>
+          <w:u w:val="single"/>
+        </w:rPr>
+      </w:pPr>
+      <w:r>
+        <w:t>EXTENSÃO DO GOOGLE CHROME – PIXEL PERFECT</w:t>
+      </w:r>
+    </w:p>
+    <w:p>
+      <w:pPr>
         <w:rPr>
           <w:b/>
           <w:sz w:val="32"/>
         </w:rPr>
       </w:pPr>
+      <w:bookmarkStart w:id="0" w:name="_GoBack"/>
+      <w:bookmarkEnd w:id="0"/>
     </w:p>
     <w:sectPr>
       <w:pgSz w:w="11906" w:h="16838"/>
@@ -2929,7 +2945,7 @@
 </file>
 
 <file path=customXml/itemProps1.xml><?xml version="1.0" encoding="utf-8"?>
-<ds:datastoreItem xmlns:ds="http://schemas.openxmlformats.org/officeDocument/2006/customXml" ds:itemID="{7A4AABB0-1D67-465A-AF92-2C2E410D14E9}">
+<ds:datastoreItem xmlns:ds="http://schemas.openxmlformats.org/officeDocument/2006/customXml" ds:itemID="{3C927435-BDE6-441E-BB8D-450E460CE5C3}">
   <ds:schemaRefs>
     <ds:schemaRef ds:uri="http://schemas.openxmlformats.org/officeDocument/2006/bibliography"/>
   </ds:schemaRefs>
